--- a/Physique/Documentation - QRCode.docx
+++ b/Physique/Documentation - QRCode.docx
@@ -39,6 +39,7 @@
       <w:r>
         <w:tab/>
       </w:r>
+      <w:proofErr w:type="spellStart"/>
       <w:r>
         <w:rPr>
           <w:sz w:val="44"/>
@@ -47,6 +48,7 @@
         </w:rPr>
         <w:t>QRCode</w:t>
       </w:r>
+      <w:proofErr w:type="spellEnd"/>
     </w:p>
     <w:p>
       <w:pPr>
@@ -88,7 +90,39 @@
           <w:sz w:val="24"/>
           <w:szCs w:val="24"/>
         </w:rPr>
-        <w:t>Un code QR (Quick Response) en anglais correspond à un &lt;&lt; un code à réponse rapide &gt;&gt;, il permet de décrypter des informations par un scan en quelque seconde, le QRCode est représenté par un carré de pixels.</w:t>
+        <w:t xml:space="preserve">Un code QR (Quick </w:t>
+      </w:r>
+      <w:proofErr w:type="spellStart"/>
+      <w:r>
+        <w:rPr>
+          <w:sz w:val="24"/>
+          <w:szCs w:val="24"/>
+        </w:rPr>
+        <w:t>Response</w:t>
+      </w:r>
+      <w:proofErr w:type="spellEnd"/>
+      <w:r>
+        <w:rPr>
+          <w:sz w:val="24"/>
+          <w:szCs w:val="24"/>
+        </w:rPr>
+        <w:t xml:space="preserve">) en anglais correspond à un &lt;&lt; un code à réponse rapide &gt;&gt;, il permet de décrypter des informations par un scan en quelque seconde, le </w:t>
+      </w:r>
+      <w:proofErr w:type="spellStart"/>
+      <w:r>
+        <w:rPr>
+          <w:sz w:val="24"/>
+          <w:szCs w:val="24"/>
+        </w:rPr>
+        <w:t>QRCode</w:t>
+      </w:r>
+      <w:proofErr w:type="spellEnd"/>
+      <w:r>
+        <w:rPr>
+          <w:sz w:val="24"/>
+          <w:szCs w:val="24"/>
+        </w:rPr>
+        <w:t xml:space="preserve"> est représenté par un carré de pixels.</w:t>
       </w:r>
     </w:p>
     <w:p>
@@ -107,22 +141,90 @@
           <w:sz w:val="26"/>
           <w:szCs w:val="26"/>
         </w:rPr>
-        <w:t>Les différents types de QRCode </w:t>
-      </w:r>
-    </w:p>
-    <w:p>
-      <w:pPr>
-        <w:rPr>
-          <w:sz w:val="24"/>
-          <w:szCs w:val="24"/>
-        </w:rPr>
-      </w:pPr>
-      <w:r>
-        <w:rPr>
-          <w:sz w:val="24"/>
-          <w:szCs w:val="24"/>
-        </w:rPr>
-        <w:t>Il existe deux types de QRCode nous avons des QRCodes dit statique et des QRCodes dit dynamique</w:t>
+        <w:t xml:space="preserve">Les différents types de </w:t>
+      </w:r>
+      <w:proofErr w:type="spellStart"/>
+      <w:r>
+        <w:rPr>
+          <w:b/>
+          <w:i/>
+          <w:sz w:val="26"/>
+          <w:szCs w:val="26"/>
+        </w:rPr>
+        <w:t>QRCode</w:t>
+      </w:r>
+      <w:proofErr w:type="spellEnd"/>
+      <w:r>
+        <w:rPr>
+          <w:b/>
+          <w:i/>
+          <w:sz w:val="26"/>
+          <w:szCs w:val="26"/>
+        </w:rPr>
+        <w:t> </w:t>
+      </w:r>
+    </w:p>
+    <w:p>
+      <w:pPr>
+        <w:rPr>
+          <w:sz w:val="24"/>
+          <w:szCs w:val="24"/>
+        </w:rPr>
+      </w:pPr>
+      <w:r>
+        <w:rPr>
+          <w:sz w:val="24"/>
+          <w:szCs w:val="24"/>
+        </w:rPr>
+        <w:t xml:space="preserve">Il existe deux types de </w:t>
+      </w:r>
+      <w:proofErr w:type="spellStart"/>
+      <w:r>
+        <w:rPr>
+          <w:sz w:val="24"/>
+          <w:szCs w:val="24"/>
+        </w:rPr>
+        <w:t>QRCode</w:t>
+      </w:r>
+      <w:proofErr w:type="spellEnd"/>
+      <w:r>
+        <w:rPr>
+          <w:sz w:val="24"/>
+          <w:szCs w:val="24"/>
+        </w:rPr>
+        <w:t xml:space="preserve"> nous avons des </w:t>
+      </w:r>
+      <w:proofErr w:type="spellStart"/>
+      <w:r>
+        <w:rPr>
+          <w:sz w:val="24"/>
+          <w:szCs w:val="24"/>
+        </w:rPr>
+        <w:t>QRCodes</w:t>
+      </w:r>
+      <w:proofErr w:type="spellEnd"/>
+      <w:r>
+        <w:rPr>
+          <w:sz w:val="24"/>
+          <w:szCs w:val="24"/>
+        </w:rPr>
+        <w:t xml:space="preserve"> dit statique et des </w:t>
+      </w:r>
+      <w:proofErr w:type="spellStart"/>
+      <w:r>
+        <w:rPr>
+          <w:sz w:val="24"/>
+          <w:szCs w:val="24"/>
+        </w:rPr>
+        <w:t>QRCodes</w:t>
+      </w:r>
+      <w:proofErr w:type="spellEnd"/>
+      <w:r>
+        <w:rPr>
+          <w:sz w:val="24"/>
+          <w:szCs w:val="24"/>
+        </w:rPr>
+        <w:t xml:space="preserve"> dit dynamique</w:t>
       </w:r>
     </w:p>
     <w:p>
@@ -167,7 +269,7 @@
             <o:lock v:ext="edit" aspectratio="t"/>
           </v:shapetype>
           <v:shape id="_x0000_i1025" type="#_x0000_t75" style="width:300pt;height:167.25pt">
-            <v:imagedata r:id="rId5" o:title="Asset-types"/>
+            <v:imagedata r:id="rId6" o:title="Asset-types"/>
           </v:shape>
         </w:pict>
       </w:r>
@@ -179,6 +281,7 @@
           <w:szCs w:val="24"/>
         </w:rPr>
       </w:pPr>
+      <w:proofErr w:type="spellStart"/>
       <w:r>
         <w:rPr>
           <w:b/>
@@ -187,41 +290,9 @@
           <w:szCs w:val="23"/>
           <w:u w:val="single"/>
         </w:rPr>
-        <w:t>QRCode Statique</w:t>
-      </w:r>
-      <w:r>
-        <w:rPr>
-          <w:b/>
-          <w:i/>
-          <w:sz w:val="23"/>
-          <w:szCs w:val="23"/>
-        </w:rPr>
-        <w:t> </w:t>
-      </w:r>
-      <w:r>
-        <w:rPr>
-          <w:b/>
-          <w:i/>
-          <w:sz w:val="24"/>
-          <w:szCs w:val="24"/>
-        </w:rPr>
-        <w:t>:</w:t>
-      </w:r>
-      <w:r>
-        <w:rPr>
-          <w:sz w:val="24"/>
-          <w:szCs w:val="24"/>
-        </w:rPr>
-        <w:t xml:space="preserve"> Les codes QR statiques ont une URL intégrée avec une destination fixe. L’URL fait partie du QRCode, ce qui signifie que nous ne pouvons pas modifier des QRCodes dit statique.</w:t>
-      </w:r>
-    </w:p>
-    <w:p>
-      <w:pPr>
-        <w:rPr>
-          <w:sz w:val="24"/>
-          <w:szCs w:val="24"/>
-        </w:rPr>
-      </w:pPr>
+        <w:t>QRCode</w:t>
+      </w:r>
+      <w:proofErr w:type="spellEnd"/>
       <w:r>
         <w:rPr>
           <w:b/>
@@ -230,7 +301,94 @@
           <w:szCs w:val="23"/>
           <w:u w:val="single"/>
         </w:rPr>
-        <w:t>QRCode Dynamique</w:t>
+        <w:t xml:space="preserve"> Statique</w:t>
+      </w:r>
+      <w:r>
+        <w:rPr>
+          <w:b/>
+          <w:i/>
+          <w:sz w:val="23"/>
+          <w:szCs w:val="23"/>
+        </w:rPr>
+        <w:t> </w:t>
+      </w:r>
+      <w:r>
+        <w:rPr>
+          <w:b/>
+          <w:i/>
+          <w:sz w:val="24"/>
+          <w:szCs w:val="24"/>
+        </w:rPr>
+        <w:t>:</w:t>
+      </w:r>
+      <w:r>
+        <w:rPr>
+          <w:sz w:val="24"/>
+          <w:szCs w:val="24"/>
+        </w:rPr>
+        <w:t xml:space="preserve"> Les codes QR statiques ont une URL intégrée avec une destination fixe. L’URL fait partie du </w:t>
+      </w:r>
+      <w:proofErr w:type="spellStart"/>
+      <w:r>
+        <w:rPr>
+          <w:sz w:val="24"/>
+          <w:szCs w:val="24"/>
+        </w:rPr>
+        <w:t>QRCode</w:t>
+      </w:r>
+      <w:proofErr w:type="spellEnd"/>
+      <w:r>
+        <w:rPr>
+          <w:sz w:val="24"/>
+          <w:szCs w:val="24"/>
+        </w:rPr>
+        <w:t xml:space="preserve">, ce qui signifie que nous ne pouvons pas modifier des </w:t>
+      </w:r>
+      <w:proofErr w:type="spellStart"/>
+      <w:r>
+        <w:rPr>
+          <w:sz w:val="24"/>
+          <w:szCs w:val="24"/>
+        </w:rPr>
+        <w:t>QRCodes</w:t>
+      </w:r>
+      <w:proofErr w:type="spellEnd"/>
+      <w:r>
+        <w:rPr>
+          <w:sz w:val="24"/>
+          <w:szCs w:val="24"/>
+        </w:rPr>
+        <w:t xml:space="preserve"> dit statique.</w:t>
+      </w:r>
+    </w:p>
+    <w:p>
+      <w:pPr>
+        <w:rPr>
+          <w:sz w:val="24"/>
+          <w:szCs w:val="24"/>
+        </w:rPr>
+      </w:pPr>
+      <w:proofErr w:type="spellStart"/>
+      <w:r>
+        <w:rPr>
+          <w:b/>
+          <w:i/>
+          <w:sz w:val="23"/>
+          <w:szCs w:val="23"/>
+          <w:u w:val="single"/>
+        </w:rPr>
+        <w:t>QRCode</w:t>
+      </w:r>
+      <w:proofErr w:type="spellEnd"/>
+      <w:r>
+        <w:rPr>
+          <w:b/>
+          <w:i/>
+          <w:sz w:val="23"/>
+          <w:szCs w:val="23"/>
+          <w:u w:val="single"/>
+        </w:rPr>
+        <w:t xml:space="preserve"> Dynamique</w:t>
       </w:r>
       <w:r>
         <w:rPr>
@@ -255,7 +413,23 @@
           <w:sz w:val="24"/>
           <w:szCs w:val="24"/>
         </w:rPr>
-        <w:t>Les codes QR dynamiques ont une URL courte intégrée dans le code, qui peut rediriger l’utilisateur vers l’URL du site Web de destination. L’URL de destination peut être modifiée après la génération du QRCode.</w:t>
+        <w:t xml:space="preserve">Les codes QR dynamiques ont une URL courte intégrée dans le code, qui peut rediriger l’utilisateur vers l’URL du site Web de destination. L’URL de destination peut être modifiée après la génération du </w:t>
+      </w:r>
+      <w:proofErr w:type="spellStart"/>
+      <w:r>
+        <w:rPr>
+          <w:sz w:val="24"/>
+          <w:szCs w:val="24"/>
+        </w:rPr>
+        <w:t>QRCode</w:t>
+      </w:r>
+      <w:proofErr w:type="spellEnd"/>
+      <w:r>
+        <w:rPr>
+          <w:sz w:val="24"/>
+          <w:szCs w:val="24"/>
+        </w:rPr>
+        <w:t>.</w:t>
       </w:r>
     </w:p>
     <w:p>
@@ -289,7 +463,55 @@
           <w:sz w:val="24"/>
           <w:szCs w:val="24"/>
         </w:rPr>
-        <w:t>Un QRCode doit être soumis à des normes au niveau de la taille pour pouvoir être lu pour être certain que notre QRCode soit lisible il ne faut plus qu’il sois plus petit que 3cm par 3cm.</w:t>
+        <w:t xml:space="preserve">Un </w:t>
+      </w:r>
+      <w:proofErr w:type="spellStart"/>
+      <w:r>
+        <w:rPr>
+          <w:sz w:val="24"/>
+          <w:szCs w:val="24"/>
+        </w:rPr>
+        <w:t>QRCode</w:t>
+      </w:r>
+      <w:proofErr w:type="spellEnd"/>
+      <w:r>
+        <w:rPr>
+          <w:sz w:val="24"/>
+          <w:szCs w:val="24"/>
+        </w:rPr>
+        <w:t xml:space="preserve"> doit être soumis à des normes au niveau de la taille pour pouvoir être lu pour être certain que notre </w:t>
+      </w:r>
+      <w:proofErr w:type="spellStart"/>
+      <w:r>
+        <w:rPr>
+          <w:sz w:val="24"/>
+          <w:szCs w:val="24"/>
+        </w:rPr>
+        <w:t>QRCode</w:t>
+      </w:r>
+      <w:proofErr w:type="spellEnd"/>
+      <w:r>
+        <w:rPr>
+          <w:sz w:val="24"/>
+          <w:szCs w:val="24"/>
+        </w:rPr>
+        <w:t xml:space="preserve"> soit lisible il ne faut plus qu’il </w:t>
+      </w:r>
+      <w:proofErr w:type="gramStart"/>
+      <w:r>
+        <w:rPr>
+          <w:sz w:val="24"/>
+          <w:szCs w:val="24"/>
+        </w:rPr>
+        <w:t>sois</w:t>
+      </w:r>
+      <w:proofErr w:type="gramEnd"/>
+      <w:r>
+        <w:rPr>
+          <w:sz w:val="24"/>
+          <w:szCs w:val="24"/>
+        </w:rPr>
+        <w:t xml:space="preserve"> plus petit que 3cm par 3cm.</w:t>
       </w:r>
     </w:p>
     <w:p>
@@ -340,7 +562,23 @@
           <w:sz w:val="24"/>
           <w:szCs w:val="24"/>
         </w:rPr>
-        <w:t>La redondance dans le cas du QRCode va permettre de transmettre l’information plusieurs fois par la redondance pour être sur que l’information sera transmise</w:t>
+        <w:t xml:space="preserve">La redondance dans le cas du </w:t>
+      </w:r>
+      <w:proofErr w:type="spellStart"/>
+      <w:r>
+        <w:rPr>
+          <w:sz w:val="24"/>
+          <w:szCs w:val="24"/>
+        </w:rPr>
+        <w:t>QRCode</w:t>
+      </w:r>
+      <w:proofErr w:type="spellEnd"/>
+      <w:r>
+        <w:rPr>
+          <w:sz w:val="24"/>
+          <w:szCs w:val="24"/>
+        </w:rPr>
+        <w:t xml:space="preserve"> va permettre de transmettre l’information plusieurs fois par la redondance pour être sur que l’information sera transmise</w:t>
       </w:r>
       <w:r>
         <w:rPr>
@@ -415,7 +653,37 @@
           <w:sz w:val="24"/>
           <w:szCs w:val="24"/>
         </w:rPr>
-        <w:t>Nous somme dans le cas du QRCode dans un type de redondance active.</w:t>
+        <w:t>Nous somme</w:t>
+      </w:r>
+      <w:r>
+        <w:rPr>
+          <w:sz w:val="24"/>
+          <w:szCs w:val="24"/>
+        </w:rPr>
+        <w:t>s</w:t>
+      </w:r>
+      <w:r>
+        <w:rPr>
+          <w:sz w:val="24"/>
+          <w:szCs w:val="24"/>
+        </w:rPr>
+        <w:t xml:space="preserve"> dans le cas du </w:t>
+      </w:r>
+      <w:proofErr w:type="spellStart"/>
+      <w:r>
+        <w:rPr>
+          <w:sz w:val="24"/>
+          <w:szCs w:val="24"/>
+        </w:rPr>
+        <w:t>QRCode</w:t>
+      </w:r>
+      <w:proofErr w:type="spellEnd"/>
+      <w:r>
+        <w:rPr>
+          <w:sz w:val="24"/>
+          <w:szCs w:val="24"/>
+        </w:rPr>
+        <w:t xml:space="preserve"> dans un type de redondance active.</w:t>
       </w:r>
     </w:p>
     <w:p>
@@ -482,7 +750,7 @@
                     </pic:cNvPicPr>
                   </pic:nvPicPr>
                   <pic:blipFill>
-                    <a:blip r:embed="rId6"/>
+                    <a:blip r:embed="rId7" cstate="print"/>
                     <a:srcRect/>
                     <a:stretch>
                       <a:fillRect/>
@@ -600,7 +868,23 @@
           <w:sz w:val="24"/>
           <w:szCs w:val="24"/>
         </w:rPr>
-        <w:t>osent le QRCode).</w:t>
+        <w:t xml:space="preserve">osent le </w:t>
+      </w:r>
+      <w:proofErr w:type="spellStart"/>
+      <w:r>
+        <w:rPr>
+          <w:sz w:val="24"/>
+          <w:szCs w:val="24"/>
+        </w:rPr>
+        <w:t>QRCode</w:t>
+      </w:r>
+      <w:proofErr w:type="spellEnd"/>
+      <w:r>
+        <w:rPr>
+          <w:sz w:val="24"/>
+          <w:szCs w:val="24"/>
+        </w:rPr>
+        <w:t>).</w:t>
       </w:r>
     </w:p>
     <w:p>
@@ -654,7 +938,7 @@
                     </pic:cNvPicPr>
                   </pic:nvPicPr>
                   <pic:blipFill>
-                    <a:blip r:embed="rId7"/>
+                    <a:blip r:embed="rId8" cstate="print"/>
                     <a:srcRect/>
                     <a:stretch>
                       <a:fillRect/>
@@ -681,6 +965,351 @@
             </a:graphic>
           </wp:inline>
         </w:drawing>
+      </w:r>
+    </w:p>
+    <w:p>
+      <w:pPr>
+        <w:jc w:val="center"/>
+        <w:rPr>
+          <w:sz w:val="44"/>
+          <w:szCs w:val="44"/>
+          <w:u w:val="single"/>
+        </w:rPr>
+      </w:pPr>
+      <w:r>
+        <w:rPr>
+          <w:sz w:val="44"/>
+          <w:szCs w:val="44"/>
+          <w:u w:val="single"/>
+        </w:rPr>
+        <w:lastRenderedPageBreak/>
+        <w:t xml:space="preserve">TP </w:t>
+      </w:r>
+      <w:proofErr w:type="spellStart"/>
+      <w:r>
+        <w:rPr>
+          <w:sz w:val="44"/>
+          <w:szCs w:val="44"/>
+          <w:u w:val="single"/>
+        </w:rPr>
+        <w:t>QRCode</w:t>
+      </w:r>
+      <w:proofErr w:type="spellEnd"/>
+      <w:r>
+        <w:rPr>
+          <w:sz w:val="44"/>
+          <w:szCs w:val="44"/>
+          <w:u w:val="single"/>
+        </w:rPr>
+        <w:t xml:space="preserve"> </w:t>
+      </w:r>
+      <w:r>
+        <w:rPr>
+          <w:sz w:val="44"/>
+          <w:szCs w:val="44"/>
+          <w:u w:val="single"/>
+        </w:rPr>
+        <w:t>–</w:t>
+      </w:r>
+      <w:r>
+        <w:rPr>
+          <w:sz w:val="44"/>
+          <w:szCs w:val="44"/>
+          <w:u w:val="single"/>
+        </w:rPr>
+        <w:t xml:space="preserve"> Mesures</w:t>
+      </w:r>
+    </w:p>
+    <w:p>
+      <w:pPr>
+        <w:rPr>
+          <w:sz w:val="24"/>
+          <w:szCs w:val="24"/>
+        </w:rPr>
+      </w:pPr>
+    </w:p>
+    <w:p>
+      <w:pPr>
+        <w:rPr>
+          <w:b/>
+          <w:i/>
+          <w:sz w:val="24"/>
+          <w:szCs w:val="24"/>
+        </w:rPr>
+      </w:pPr>
+      <w:r>
+        <w:rPr>
+          <w:b/>
+          <w:i/>
+          <w:sz w:val="24"/>
+          <w:szCs w:val="24"/>
+        </w:rPr>
+        <w:t>Corrections d’erreur</w:t>
+      </w:r>
+    </w:p>
+    <w:p>
+      <w:pPr>
+        <w:rPr>
+          <w:sz w:val="24"/>
+          <w:szCs w:val="24"/>
+        </w:rPr>
+      </w:pPr>
+      <w:r>
+        <w:rPr>
+          <w:sz w:val="24"/>
+          <w:szCs w:val="24"/>
+        </w:rPr>
+        <w:t xml:space="preserve">Le </w:t>
+      </w:r>
+      <w:proofErr w:type="spellStart"/>
+      <w:r>
+        <w:rPr>
+          <w:sz w:val="24"/>
+          <w:szCs w:val="24"/>
+        </w:rPr>
+        <w:t>QRCode</w:t>
+      </w:r>
+      <w:proofErr w:type="spellEnd"/>
+      <w:r>
+        <w:rPr>
+          <w:sz w:val="24"/>
+          <w:szCs w:val="24"/>
+        </w:rPr>
+        <w:t xml:space="preserve"> utilise le système de correction d’erreur Reed-</w:t>
+      </w:r>
+      <w:proofErr w:type="spellStart"/>
+      <w:r>
+        <w:rPr>
+          <w:sz w:val="24"/>
+          <w:szCs w:val="24"/>
+        </w:rPr>
+        <w:t>Solomon</w:t>
+      </w:r>
+      <w:proofErr w:type="spellEnd"/>
+      <w:r>
+        <w:rPr>
+          <w:sz w:val="24"/>
+          <w:szCs w:val="24"/>
+        </w:rPr>
+        <w:t xml:space="preserve">, </w:t>
+      </w:r>
+      <w:r>
+        <w:rPr>
+          <w:sz w:val="24"/>
+          <w:szCs w:val="24"/>
+        </w:rPr>
+        <w:t xml:space="preserve">les </w:t>
+      </w:r>
+      <w:proofErr w:type="spellStart"/>
+      <w:r>
+        <w:rPr>
+          <w:sz w:val="24"/>
+          <w:szCs w:val="24"/>
+        </w:rPr>
+        <w:t>QRCodes</w:t>
+      </w:r>
+      <w:proofErr w:type="spellEnd"/>
+      <w:r>
+        <w:rPr>
+          <w:sz w:val="24"/>
+          <w:szCs w:val="24"/>
+        </w:rPr>
+        <w:t xml:space="preserve"> peuvent incorporer des images, telles que logos ou dessins, sans perdre les informations utiles à la lecture du code.</w:t>
+      </w:r>
+    </w:p>
+    <w:p>
+      <w:pPr>
+        <w:rPr>
+          <w:sz w:val="24"/>
+          <w:szCs w:val="24"/>
+        </w:rPr>
+      </w:pPr>
+      <w:r>
+        <w:rPr>
+          <w:sz w:val="24"/>
+          <w:szCs w:val="24"/>
+        </w:rPr>
+        <w:t>Le code contie</w:t>
+      </w:r>
+      <w:r>
+        <w:rPr>
+          <w:sz w:val="24"/>
+          <w:szCs w:val="24"/>
+        </w:rPr>
+        <w:t>nt jusqu'à 30 % de redondance.</w:t>
+      </w:r>
+    </w:p>
+    <w:p>
+      <w:pPr>
+        <w:rPr>
+          <w:sz w:val="24"/>
+          <w:szCs w:val="24"/>
+        </w:rPr>
+      </w:pPr>
+      <w:r>
+        <w:rPr>
+          <w:sz w:val="24"/>
+          <w:szCs w:val="24"/>
+        </w:rPr>
+        <w:t>Ca</w:t>
+      </w:r>
+      <w:r>
+        <w:rPr>
+          <w:sz w:val="24"/>
+          <w:szCs w:val="24"/>
+        </w:rPr>
+        <w:t>pacité à corriger les erreurs :</w:t>
+      </w:r>
+    </w:p>
+    <w:p>
+      <w:pPr>
+        <w:pStyle w:val="Paragraphedeliste"/>
+        <w:numPr>
+          <w:ilvl w:val="0"/>
+          <w:numId w:val="2"/>
+        </w:numPr>
+        <w:rPr>
+          <w:sz w:val="24"/>
+          <w:szCs w:val="24"/>
+        </w:rPr>
+      </w:pPr>
+      <w:r>
+        <w:rPr>
+          <w:sz w:val="24"/>
+          <w:szCs w:val="24"/>
+        </w:rPr>
+        <w:t>Niveau L : environ 7 % de redondance</w:t>
+      </w:r>
+    </w:p>
+    <w:p>
+      <w:pPr>
+        <w:pStyle w:val="Paragraphedeliste"/>
+        <w:numPr>
+          <w:ilvl w:val="0"/>
+          <w:numId w:val="2"/>
+        </w:numPr>
+        <w:rPr>
+          <w:sz w:val="24"/>
+          <w:szCs w:val="24"/>
+        </w:rPr>
+      </w:pPr>
+      <w:r>
+        <w:rPr>
+          <w:sz w:val="24"/>
+          <w:szCs w:val="24"/>
+        </w:rPr>
+        <w:t>Niveau M : environ 15 %</w:t>
+      </w:r>
+    </w:p>
+    <w:p>
+      <w:pPr>
+        <w:pStyle w:val="Paragraphedeliste"/>
+        <w:numPr>
+          <w:ilvl w:val="0"/>
+          <w:numId w:val="2"/>
+        </w:numPr>
+        <w:rPr>
+          <w:sz w:val="24"/>
+          <w:szCs w:val="24"/>
+        </w:rPr>
+      </w:pPr>
+      <w:r>
+        <w:rPr>
+          <w:sz w:val="24"/>
+          <w:szCs w:val="24"/>
+        </w:rPr>
+        <w:t>Niveau Q : environ 25 %</w:t>
+      </w:r>
+    </w:p>
+    <w:p>
+      <w:pPr>
+        <w:pStyle w:val="Paragraphedeliste"/>
+        <w:numPr>
+          <w:ilvl w:val="0"/>
+          <w:numId w:val="2"/>
+        </w:numPr>
+        <w:rPr>
+          <w:sz w:val="24"/>
+          <w:szCs w:val="24"/>
+        </w:rPr>
+      </w:pPr>
+      <w:r>
+        <w:rPr>
+          <w:sz w:val="24"/>
+          <w:szCs w:val="24"/>
+        </w:rPr>
+        <w:t>Niveau H : environ 30 %</w:t>
+      </w:r>
+    </w:p>
+    <w:p>
+      <w:pPr>
+        <w:rPr>
+          <w:b/>
+          <w:i/>
+          <w:sz w:val="24"/>
+          <w:szCs w:val="24"/>
+        </w:rPr>
+      </w:pPr>
+      <w:r>
+        <w:rPr>
+          <w:b/>
+          <w:i/>
+          <w:sz w:val="24"/>
+          <w:szCs w:val="24"/>
+        </w:rPr>
+        <w:t>Distance</w:t>
+      </w:r>
+    </w:p>
+    <w:p>
+      <w:pPr>
+        <w:rPr>
+          <w:sz w:val="24"/>
+          <w:szCs w:val="24"/>
+        </w:rPr>
+      </w:pPr>
+      <w:r>
+        <w:rPr>
+          <w:sz w:val="24"/>
+          <w:szCs w:val="24"/>
+        </w:rPr>
+        <w:t>La taille d'impression du QR Code dépend de la distance à laquelle le lecteur va le scanner.</w:t>
+      </w:r>
+    </w:p>
+    <w:p>
+      <w:pPr>
+        <w:rPr>
+          <w:sz w:val="24"/>
+          <w:szCs w:val="24"/>
+        </w:rPr>
+      </w:pPr>
+      <w:r>
+        <w:rPr>
+          <w:sz w:val="24"/>
+          <w:szCs w:val="24"/>
+        </w:rPr>
+        <w:t xml:space="preserve">Taille du QR </w:t>
+      </w:r>
+      <w:r>
+        <w:rPr>
+          <w:sz w:val="24"/>
+          <w:szCs w:val="24"/>
+        </w:rPr>
+        <w:t>Code = Distance de lecture / 10</w:t>
+      </w:r>
+    </w:p>
+    <w:p>
+      <w:pPr>
+        <w:rPr>
+          <w:sz w:val="24"/>
+          <w:szCs w:val="24"/>
+        </w:rPr>
+      </w:pPr>
+      <w:r>
+        <w:rPr>
+          <w:sz w:val="24"/>
+          <w:szCs w:val="24"/>
+        </w:rPr>
+        <w:t>Ex : 33*33cm pour une lecture à 3m (A3)</w:t>
       </w:r>
     </w:p>
     <w:sectPr>
@@ -1087,6 +1716,7 @@
   <w:style w:type="paragraph" w:default="1" w:styleId="Normal">
     <w:name w:val="Normal"/>
     <w:qFormat/>
+    <w:rsid w:val="00905C59"/>
   </w:style>
   <w:style w:type="character" w:default="1" w:styleId="Policepardfaut">
     <w:name w:val="Default Paragraph Font"/>
@@ -1441,4 +2071,16 @@
   <a:objectDefaults/>
   <a:extraClrSchemeLst/>
 </a:theme>
+</file>
+
+<file path=customXml/item1.xml><?xml version="1.0" encoding="utf-8"?>
+<b:Sources xmlns:b="http://schemas.openxmlformats.org/officeDocument/2006/bibliography" xmlns="http://schemas.openxmlformats.org/officeDocument/2006/bibliography" SelectedStyle="\APA.XSL" StyleName="APA Fifth Edition"/>
+</file>
+
+<file path=customXml/itemProps1.xml><?xml version="1.0" encoding="utf-8"?>
+<ds:datastoreItem xmlns:ds="http://schemas.openxmlformats.org/officeDocument/2006/customXml" ds:itemID="{76AA5072-7B68-4C66-8A00-7906A1210F41}">
+  <ds:schemaRefs>
+    <ds:schemaRef ds:uri="http://schemas.openxmlformats.org/officeDocument/2006/bibliography"/>
+  </ds:schemaRefs>
+</ds:datastoreItem>
 </file>
--- a/Physique/Documentation - QRCode.docx
+++ b/Physique/Documentation - QRCode.docx
@@ -269,7 +269,7 @@
             <o:lock v:ext="edit" aspectratio="t"/>
           </v:shapetype>
           <v:shape id="_x0000_i1025" type="#_x0000_t75" style="width:300pt;height:167.25pt">
-            <v:imagedata r:id="rId6" o:title="Asset-types"/>
+            <v:imagedata r:id="rId5" o:title="Asset-types"/>
           </v:shape>
         </w:pict>
       </w:r>
@@ -653,21 +653,7 @@
           <w:sz w:val="24"/>
           <w:szCs w:val="24"/>
         </w:rPr>
-        <w:t>Nous somme</w:t>
-      </w:r>
-      <w:r>
-        <w:rPr>
-          <w:sz w:val="24"/>
-          <w:szCs w:val="24"/>
-        </w:rPr>
-        <w:t>s</w:t>
-      </w:r>
-      <w:r>
-        <w:rPr>
-          <w:sz w:val="24"/>
-          <w:szCs w:val="24"/>
-        </w:rPr>
-        <w:t xml:space="preserve"> dans le cas du </w:t>
+        <w:t xml:space="preserve">Nous somme dans le cas du </w:t>
       </w:r>
       <w:proofErr w:type="spellStart"/>
       <w:r>
@@ -750,7 +736,7 @@
                     </pic:cNvPicPr>
                   </pic:nvPicPr>
                   <pic:blipFill>
-                    <a:blip r:embed="rId7" cstate="print"/>
+                    <a:blip r:embed="rId6" cstate="print"/>
                     <a:srcRect/>
                     <a:stretch>
                       <a:fillRect/>
@@ -938,7 +924,7 @@
                     </pic:cNvPicPr>
                   </pic:nvPicPr>
                   <pic:blipFill>
-                    <a:blip r:embed="rId8" cstate="print"/>
+                    <a:blip r:embed="rId7" cstate="print"/>
                     <a:srcRect/>
                     <a:stretch>
                       <a:fillRect/>
@@ -969,348 +955,235 @@
     </w:p>
     <w:p>
       <w:pPr>
+        <w:pStyle w:val="NormalWeb"/>
+        <w:spacing w:after="0"/>
         <w:jc w:val="center"/>
+      </w:pPr>
+      <w:r>
         <w:rPr>
           <w:sz w:val="44"/>
           <w:szCs w:val="44"/>
           <w:u w:val="single"/>
         </w:rPr>
-      </w:pPr>
+        <w:lastRenderedPageBreak/>
+        <w:t xml:space="preserve">TP </w:t>
+      </w:r>
+      <w:proofErr w:type="spellStart"/>
       <w:r>
         <w:rPr>
           <w:sz w:val="44"/>
           <w:szCs w:val="44"/>
           <w:u w:val="single"/>
         </w:rPr>
-        <w:lastRenderedPageBreak/>
-        <w:t xml:space="preserve">TP </w:t>
-      </w:r>
-      <w:proofErr w:type="spellStart"/>
+        <w:t>QRCode</w:t>
+      </w:r>
+      <w:proofErr w:type="spellEnd"/>
       <w:r>
         <w:rPr>
           <w:sz w:val="44"/>
           <w:szCs w:val="44"/>
           <w:u w:val="single"/>
         </w:rPr>
+        <w:t xml:space="preserve"> – Mesures</w:t>
+      </w:r>
+    </w:p>
+    <w:p>
+      <w:pPr>
+        <w:pStyle w:val="NormalWeb"/>
+        <w:spacing w:after="0"/>
+        <w:jc w:val="center"/>
+      </w:pPr>
+    </w:p>
+    <w:p>
+      <w:pPr>
+        <w:pStyle w:val="NormalWeb"/>
+        <w:spacing w:after="0"/>
+      </w:pPr>
+      <w:r>
+        <w:rPr>
+          <w:b/>
+          <w:bCs/>
+          <w:i/>
+          <w:iCs/>
+        </w:rPr>
+        <w:t>Corrections d’erreur</w:t>
+      </w:r>
+    </w:p>
+    <w:p>
+      <w:pPr>
+        <w:pStyle w:val="NormalWeb"/>
+        <w:spacing w:after="0"/>
+      </w:pPr>
+      <w:r>
+        <w:t xml:space="preserve">Le </w:t>
+      </w:r>
+      <w:proofErr w:type="spellStart"/>
+      <w:r>
         <w:t>QRCode</w:t>
       </w:r>
       <w:proofErr w:type="spellEnd"/>
       <w:r>
-        <w:rPr>
-          <w:sz w:val="44"/>
-          <w:szCs w:val="44"/>
-          <w:u w:val="single"/>
-        </w:rPr>
-        <w:t xml:space="preserve"> </w:t>
-      </w:r>
-      <w:r>
-        <w:rPr>
-          <w:sz w:val="44"/>
-          <w:szCs w:val="44"/>
-          <w:u w:val="single"/>
-        </w:rPr>
-        <w:t>–</w:t>
-      </w:r>
-      <w:r>
-        <w:rPr>
-          <w:sz w:val="44"/>
-          <w:szCs w:val="44"/>
-          <w:u w:val="single"/>
-        </w:rPr>
-        <w:t xml:space="preserve"> Mesures</w:t>
-      </w:r>
-    </w:p>
-    <w:p>
-      <w:pPr>
-        <w:rPr>
-          <w:sz w:val="24"/>
-          <w:szCs w:val="24"/>
-        </w:rPr>
-      </w:pPr>
-    </w:p>
-    <w:p>
-      <w:pPr>
-        <w:rPr>
-          <w:b/>
-          <w:i/>
-          <w:sz w:val="24"/>
-          <w:szCs w:val="24"/>
-        </w:rPr>
-      </w:pPr>
-      <w:r>
-        <w:rPr>
-          <w:b/>
-          <w:i/>
-          <w:sz w:val="24"/>
-          <w:szCs w:val="24"/>
-        </w:rPr>
-        <w:t>Corrections d’erreur</w:t>
-      </w:r>
-    </w:p>
-    <w:p>
-      <w:pPr>
-        <w:rPr>
-          <w:sz w:val="24"/>
-          <w:szCs w:val="24"/>
-        </w:rPr>
-      </w:pPr>
-      <w:r>
-        <w:rPr>
-          <w:sz w:val="24"/>
-          <w:szCs w:val="24"/>
-        </w:rPr>
-        <w:t xml:space="preserve">Le </w:t>
+        <w:t xml:space="preserve"> utilise le système de correction d’erreur Reed-</w:t>
       </w:r>
       <w:proofErr w:type="spellStart"/>
       <w:r>
-        <w:rPr>
-          <w:sz w:val="24"/>
-          <w:szCs w:val="24"/>
-        </w:rPr>
-        <w:t>QRCode</w:t>
+        <w:t>Solomon</w:t>
       </w:r>
       <w:proofErr w:type="spellEnd"/>
       <w:r>
-        <w:rPr>
-          <w:sz w:val="24"/>
-          <w:szCs w:val="24"/>
-        </w:rPr>
-        <w:t xml:space="preserve"> utilise le système de correction d’erreur Reed-</w:t>
+        <w:t xml:space="preserve">, les </w:t>
       </w:r>
       <w:proofErr w:type="spellStart"/>
       <w:r>
-        <w:rPr>
-          <w:sz w:val="24"/>
-          <w:szCs w:val="24"/>
-        </w:rPr>
-        <w:t>Solomon</w:t>
+        <w:t>QRCodes</w:t>
       </w:r>
       <w:proofErr w:type="spellEnd"/>
       <w:r>
-        <w:rPr>
-          <w:sz w:val="24"/>
-          <w:szCs w:val="24"/>
-        </w:rPr>
-        <w:t xml:space="preserve">, </w:t>
-      </w:r>
-      <w:r>
-        <w:rPr>
-          <w:sz w:val="24"/>
-          <w:szCs w:val="24"/>
-        </w:rPr>
-        <w:t xml:space="preserve">les </w:t>
-      </w:r>
-      <w:proofErr w:type="spellStart"/>
-      <w:r>
-        <w:rPr>
-          <w:sz w:val="24"/>
-          <w:szCs w:val="24"/>
-        </w:rPr>
-        <w:t>QRCodes</w:t>
-      </w:r>
-      <w:proofErr w:type="spellEnd"/>
-      <w:r>
-        <w:rPr>
-          <w:sz w:val="24"/>
-          <w:szCs w:val="24"/>
-        </w:rPr>
         <w:t xml:space="preserve"> peuvent incorporer des images, telles que logos ou dessins, sans perdre les informations utiles à la lecture du code.</w:t>
       </w:r>
     </w:p>
     <w:p>
       <w:pPr>
-        <w:rPr>
-          <w:sz w:val="24"/>
-          <w:szCs w:val="24"/>
-        </w:rPr>
-      </w:pPr>
-      <w:r>
-        <w:rPr>
-          <w:sz w:val="24"/>
-          <w:szCs w:val="24"/>
-        </w:rPr>
-        <w:t>Le code contie</w:t>
-      </w:r>
-      <w:r>
-        <w:rPr>
-          <w:sz w:val="24"/>
-          <w:szCs w:val="24"/>
-        </w:rPr>
-        <w:t>nt jusqu'à 30 % de redondance.</w:t>
-      </w:r>
-    </w:p>
-    <w:p>
-      <w:pPr>
-        <w:rPr>
-          <w:sz w:val="24"/>
-          <w:szCs w:val="24"/>
-        </w:rPr>
-      </w:pPr>
-      <w:r>
-        <w:rPr>
-          <w:sz w:val="24"/>
-          <w:szCs w:val="24"/>
-        </w:rPr>
-        <w:t>Ca</w:t>
-      </w:r>
-      <w:r>
-        <w:rPr>
-          <w:sz w:val="24"/>
-          <w:szCs w:val="24"/>
-        </w:rPr>
-        <w:t>pacité à corriger les erreurs :</w:t>
-      </w:r>
-    </w:p>
-    <w:p>
-      <w:pPr>
-        <w:pStyle w:val="Paragraphedeliste"/>
+        <w:pStyle w:val="NormalWeb"/>
+        <w:spacing w:after="0"/>
+      </w:pPr>
+      <w:r>
+        <w:t>Le code contient jusqu'à 30 % de redondance.</w:t>
+      </w:r>
+    </w:p>
+    <w:p>
+      <w:pPr>
+        <w:pStyle w:val="NormalWeb"/>
+        <w:spacing w:after="0"/>
+      </w:pPr>
+      <w:r>
+        <w:t>Capacité à corriger les erreurs :</w:t>
+      </w:r>
+    </w:p>
+    <w:p>
+      <w:pPr>
+        <w:pStyle w:val="NormalWeb"/>
         <w:numPr>
           <w:ilvl w:val="0"/>
-          <w:numId w:val="2"/>
+          <w:numId w:val="3"/>
         </w:numPr>
-        <w:rPr>
-          <w:sz w:val="24"/>
-          <w:szCs w:val="24"/>
-        </w:rPr>
-      </w:pPr>
-      <w:r>
-        <w:rPr>
-          <w:sz w:val="24"/>
-          <w:szCs w:val="24"/>
-        </w:rPr>
+        <w:spacing w:after="0"/>
+      </w:pPr>
+      <w:r>
         <w:t>Niveau L : environ 7 % de redondance</w:t>
       </w:r>
     </w:p>
     <w:p>
       <w:pPr>
-        <w:pStyle w:val="Paragraphedeliste"/>
+        <w:pStyle w:val="NormalWeb"/>
         <w:numPr>
           <w:ilvl w:val="0"/>
-          <w:numId w:val="2"/>
+          <w:numId w:val="3"/>
         </w:numPr>
-        <w:rPr>
-          <w:sz w:val="24"/>
-          <w:szCs w:val="24"/>
-        </w:rPr>
-      </w:pPr>
-      <w:r>
-        <w:rPr>
-          <w:sz w:val="24"/>
-          <w:szCs w:val="24"/>
-        </w:rPr>
+        <w:spacing w:after="0"/>
+      </w:pPr>
+      <w:r>
         <w:t>Niveau M : environ 15 %</w:t>
       </w:r>
     </w:p>
     <w:p>
       <w:pPr>
-        <w:pStyle w:val="Paragraphedeliste"/>
+        <w:pStyle w:val="NormalWeb"/>
         <w:numPr>
           <w:ilvl w:val="0"/>
-          <w:numId w:val="2"/>
+          <w:numId w:val="3"/>
         </w:numPr>
-        <w:rPr>
-          <w:sz w:val="24"/>
-          <w:szCs w:val="24"/>
-        </w:rPr>
-      </w:pPr>
-      <w:r>
-        <w:rPr>
-          <w:sz w:val="24"/>
-          <w:szCs w:val="24"/>
-        </w:rPr>
+        <w:spacing w:after="0"/>
+      </w:pPr>
+      <w:r>
         <w:t>Niveau Q : environ 25 %</w:t>
       </w:r>
     </w:p>
     <w:p>
       <w:pPr>
-        <w:pStyle w:val="Paragraphedeliste"/>
+        <w:pStyle w:val="NormalWeb"/>
         <w:numPr>
           <w:ilvl w:val="0"/>
-          <w:numId w:val="2"/>
+          <w:numId w:val="3"/>
         </w:numPr>
-        <w:rPr>
-          <w:sz w:val="24"/>
-          <w:szCs w:val="24"/>
-        </w:rPr>
-      </w:pPr>
-      <w:r>
-        <w:rPr>
-          <w:sz w:val="24"/>
-          <w:szCs w:val="24"/>
-        </w:rPr>
+        <w:spacing w:after="0"/>
+      </w:pPr>
+      <w:r>
         <w:t>Niveau H : environ 30 %</w:t>
       </w:r>
     </w:p>
     <w:p>
       <w:pPr>
-        <w:rPr>
-          <w:b/>
-          <w:i/>
-          <w:sz w:val="24"/>
-          <w:szCs w:val="24"/>
-        </w:rPr>
-      </w:pPr>
-      <w:r>
-        <w:rPr>
-          <w:b/>
-          <w:i/>
-          <w:sz w:val="24"/>
-          <w:szCs w:val="24"/>
+        <w:pStyle w:val="NormalWeb"/>
+        <w:spacing w:after="0"/>
+      </w:pPr>
+      <w:r>
+        <w:rPr>
+          <w:b/>
+          <w:bCs/>
+          <w:i/>
+          <w:iCs/>
         </w:rPr>
         <w:t>Distance</w:t>
       </w:r>
     </w:p>
     <w:p>
       <w:pPr>
-        <w:rPr>
-          <w:sz w:val="24"/>
-          <w:szCs w:val="24"/>
-        </w:rPr>
-      </w:pPr>
-      <w:r>
-        <w:rPr>
-          <w:sz w:val="24"/>
-          <w:szCs w:val="24"/>
-        </w:rPr>
+        <w:pStyle w:val="NormalWeb"/>
+        <w:spacing w:after="0"/>
+      </w:pPr>
+      <w:r>
         <w:t>La taille d'impression du QR Code dépend de la distance à laquelle le lecteur va le scanner.</w:t>
       </w:r>
     </w:p>
     <w:p>
       <w:pPr>
-        <w:rPr>
-          <w:sz w:val="24"/>
-          <w:szCs w:val="24"/>
-        </w:rPr>
-      </w:pPr>
-      <w:r>
-        <w:rPr>
-          <w:sz w:val="24"/>
-          <w:szCs w:val="24"/>
-        </w:rPr>
-        <w:t xml:space="preserve">Taille du QR </w:t>
-      </w:r>
-      <w:r>
-        <w:rPr>
-          <w:sz w:val="24"/>
-          <w:szCs w:val="24"/>
-        </w:rPr>
-        <w:t>Code = Distance de lecture / 10</w:t>
-      </w:r>
-    </w:p>
-    <w:p>
-      <w:pPr>
-        <w:rPr>
-          <w:sz w:val="24"/>
-          <w:szCs w:val="24"/>
-        </w:rPr>
-      </w:pPr>
-      <w:r>
-        <w:rPr>
-          <w:sz w:val="24"/>
-          <w:szCs w:val="24"/>
-        </w:rPr>
-        <w:t>Ex : 33*33cm pour une lecture à 3m (A3)</w:t>
-      </w:r>
+        <w:pStyle w:val="NormalWeb"/>
+        <w:spacing w:after="0"/>
+      </w:pPr>
+      <w:r>
+        <w:rPr>
+          <w:b/>
+          <w:bCs/>
+          <w:i/>
+          <w:iCs/>
+        </w:rPr>
+        <w:t>Informations </w:t>
+      </w:r>
+    </w:p>
+    <w:p>
+      <w:pPr>
+        <w:pStyle w:val="NormalWeb"/>
+        <w:spacing w:after="0"/>
+      </w:pPr>
+      <w:r>
+        <w:rPr>
+          <w:rFonts w:ascii="Calibri" w:hAnsi="Calibri" w:cs="Calibri"/>
+          <w:color w:val="202124"/>
+        </w:rPr>
+        <w:t>Dans un QR Code la couleur Blanche correspond au 0 et le Noir au 1.</w:t>
+      </w:r>
+    </w:p>
+    <w:p>
+      <w:pPr>
+        <w:pStyle w:val="NormalWeb"/>
+        <w:spacing w:after="0"/>
+      </w:pPr>
+      <w:r>
+        <w:rPr>
+          <w:rFonts w:ascii="Calibri" w:hAnsi="Calibri" w:cs="Calibri"/>
+          <w:color w:val="202124"/>
+        </w:rPr>
+        <w:t>Source : http://www.ams.org/publicoutreach/feature-column/fc-2013-02</w:t>
+      </w:r>
+    </w:p>
+    <w:p>
+      <w:pPr>
+        <w:rPr>
+          <w:sz w:val="24"/>
+          <w:szCs w:val="24"/>
+        </w:rPr>
+      </w:pPr>
     </w:p>
     <w:sectPr>
       <w:pgSz w:w="11906" w:h="16838"/>
@@ -1548,11 +1421,163 @@
       </w:rPr>
     </w:lvl>
   </w:abstractNum>
+  <w:abstractNum w:abstractNumId="2">
+    <w:nsid w:val="7B3D2F7F"/>
+    <w:multiLevelType w:val="multilevel"/>
+    <w:tmpl w:val="917242E4"/>
+    <w:lvl w:ilvl="0">
+      <w:start w:val="1"/>
+      <w:numFmt w:val="bullet"/>
+      <w:lvlText w:val=""/>
+      <w:lvlJc w:val="left"/>
+      <w:pPr>
+        <w:tabs>
+          <w:tab w:val="num" w:pos="720"/>
+        </w:tabs>
+        <w:ind w:left="720" w:hanging="360"/>
+      </w:pPr>
+      <w:rPr>
+        <w:rFonts w:ascii="Symbol" w:hAnsi="Symbol" w:hint="default"/>
+        <w:sz w:val="20"/>
+      </w:rPr>
+    </w:lvl>
+    <w:lvl w:ilvl="1" w:tentative="1">
+      <w:start w:val="1"/>
+      <w:numFmt w:val="bullet"/>
+      <w:lvlText w:val="o"/>
+      <w:lvlJc w:val="left"/>
+      <w:pPr>
+        <w:tabs>
+          <w:tab w:val="num" w:pos="1440"/>
+        </w:tabs>
+        <w:ind w:left="1440" w:hanging="360"/>
+      </w:pPr>
+      <w:rPr>
+        <w:rFonts w:ascii="Courier New" w:hAnsi="Courier New" w:hint="default"/>
+        <w:sz w:val="20"/>
+      </w:rPr>
+    </w:lvl>
+    <w:lvl w:ilvl="2" w:tentative="1">
+      <w:start w:val="1"/>
+      <w:numFmt w:val="bullet"/>
+      <w:lvlText w:val=""/>
+      <w:lvlJc w:val="left"/>
+      <w:pPr>
+        <w:tabs>
+          <w:tab w:val="num" w:pos="2160"/>
+        </w:tabs>
+        <w:ind w:left="2160" w:hanging="360"/>
+      </w:pPr>
+      <w:rPr>
+        <w:rFonts w:ascii="Wingdings" w:hAnsi="Wingdings" w:hint="default"/>
+        <w:sz w:val="20"/>
+      </w:rPr>
+    </w:lvl>
+    <w:lvl w:ilvl="3" w:tentative="1">
+      <w:start w:val="1"/>
+      <w:numFmt w:val="bullet"/>
+      <w:lvlText w:val=""/>
+      <w:lvlJc w:val="left"/>
+      <w:pPr>
+        <w:tabs>
+          <w:tab w:val="num" w:pos="2880"/>
+        </w:tabs>
+        <w:ind w:left="2880" w:hanging="360"/>
+      </w:pPr>
+      <w:rPr>
+        <w:rFonts w:ascii="Wingdings" w:hAnsi="Wingdings" w:hint="default"/>
+        <w:sz w:val="20"/>
+      </w:rPr>
+    </w:lvl>
+    <w:lvl w:ilvl="4" w:tentative="1">
+      <w:start w:val="1"/>
+      <w:numFmt w:val="bullet"/>
+      <w:lvlText w:val=""/>
+      <w:lvlJc w:val="left"/>
+      <w:pPr>
+        <w:tabs>
+          <w:tab w:val="num" w:pos="3600"/>
+        </w:tabs>
+        <w:ind w:left="3600" w:hanging="360"/>
+      </w:pPr>
+      <w:rPr>
+        <w:rFonts w:ascii="Wingdings" w:hAnsi="Wingdings" w:hint="default"/>
+        <w:sz w:val="20"/>
+      </w:rPr>
+    </w:lvl>
+    <w:lvl w:ilvl="5" w:tentative="1">
+      <w:start w:val="1"/>
+      <w:numFmt w:val="bullet"/>
+      <w:lvlText w:val=""/>
+      <w:lvlJc w:val="left"/>
+      <w:pPr>
+        <w:tabs>
+          <w:tab w:val="num" w:pos="4320"/>
+        </w:tabs>
+        <w:ind w:left="4320" w:hanging="360"/>
+      </w:pPr>
+      <w:rPr>
+        <w:rFonts w:ascii="Wingdings" w:hAnsi="Wingdings" w:hint="default"/>
+        <w:sz w:val="20"/>
+      </w:rPr>
+    </w:lvl>
+    <w:lvl w:ilvl="6" w:tentative="1">
+      <w:start w:val="1"/>
+      <w:numFmt w:val="bullet"/>
+      <w:lvlText w:val=""/>
+      <w:lvlJc w:val="left"/>
+      <w:pPr>
+        <w:tabs>
+          <w:tab w:val="num" w:pos="5040"/>
+        </w:tabs>
+        <w:ind w:left="5040" w:hanging="360"/>
+      </w:pPr>
+      <w:rPr>
+        <w:rFonts w:ascii="Wingdings" w:hAnsi="Wingdings" w:hint="default"/>
+        <w:sz w:val="20"/>
+      </w:rPr>
+    </w:lvl>
+    <w:lvl w:ilvl="7" w:tentative="1">
+      <w:start w:val="1"/>
+      <w:numFmt w:val="bullet"/>
+      <w:lvlText w:val=""/>
+      <w:lvlJc w:val="left"/>
+      <w:pPr>
+        <w:tabs>
+          <w:tab w:val="num" w:pos="5760"/>
+        </w:tabs>
+        <w:ind w:left="5760" w:hanging="360"/>
+      </w:pPr>
+      <w:rPr>
+        <w:rFonts w:ascii="Wingdings" w:hAnsi="Wingdings" w:hint="default"/>
+        <w:sz w:val="20"/>
+      </w:rPr>
+    </w:lvl>
+    <w:lvl w:ilvl="8" w:tentative="1">
+      <w:start w:val="1"/>
+      <w:numFmt w:val="bullet"/>
+      <w:lvlText w:val=""/>
+      <w:lvlJc w:val="left"/>
+      <w:pPr>
+        <w:tabs>
+          <w:tab w:val="num" w:pos="6480"/>
+        </w:tabs>
+        <w:ind w:left="6480" w:hanging="360"/>
+      </w:pPr>
+      <w:rPr>
+        <w:rFonts w:ascii="Wingdings" w:hAnsi="Wingdings" w:hint="default"/>
+        <w:sz w:val="20"/>
+      </w:rPr>
+    </w:lvl>
+  </w:abstractNum>
   <w:num w:numId="1">
     <w:abstractNumId w:val="1"/>
   </w:num>
   <w:num w:numId="2">
     <w:abstractNumId w:val="0"/>
+  </w:num>
+  <w:num w:numId="3">
+    <w:abstractNumId w:val="2"/>
   </w:num>
 </w:numbering>
 </file>
@@ -1716,7 +1741,7 @@
   <w:style w:type="paragraph" w:default="1" w:styleId="Normal">
     <w:name w:val="Normal"/>
     <w:qFormat/>
-    <w:rsid w:val="00905C59"/>
+    <w:rsid w:val="00453C92"/>
   </w:style>
   <w:style w:type="character" w:default="1" w:styleId="Policepardfaut">
     <w:name w:val="Default Paragraph Font"/>
@@ -1786,6 +1811,23 @@
       <w:ind w:left="720"/>
       <w:contextualSpacing/>
     </w:pPr>
+  </w:style>
+  <w:style w:type="paragraph" w:styleId="NormalWeb">
+    <w:name w:val="Normal (Web)"/>
+    <w:basedOn w:val="Normal"/>
+    <w:uiPriority w:val="99"/>
+    <w:semiHidden/>
+    <w:unhideWhenUsed/>
+    <w:rsid w:val="001B1DE6"/>
+    <w:pPr>
+      <w:spacing w:before="100" w:beforeAutospacing="1" w:after="119" w:line="240" w:lineRule="auto"/>
+    </w:pPr>
+    <w:rPr>
+      <w:rFonts w:ascii="Times New Roman" w:eastAsia="Times New Roman" w:hAnsi="Times New Roman" w:cs="Times New Roman"/>
+      <w:sz w:val="24"/>
+      <w:szCs w:val="24"/>
+      <w:lang w:eastAsia="fr-FR"/>
+    </w:rPr>
   </w:style>
 </w:styles>
 </file>
@@ -2071,16 +2113,4 @@
   <a:objectDefaults/>
   <a:extraClrSchemeLst/>
 </a:theme>
-</file>
-
-<file path=customXml/item1.xml><?xml version="1.0" encoding="utf-8"?>
-<b:Sources xmlns:b="http://schemas.openxmlformats.org/officeDocument/2006/bibliography" xmlns="http://schemas.openxmlformats.org/officeDocument/2006/bibliography" SelectedStyle="\APA.XSL" StyleName="APA Fifth Edition"/>
-</file>
-
-<file path=customXml/itemProps1.xml><?xml version="1.0" encoding="utf-8"?>
-<ds:datastoreItem xmlns:ds="http://schemas.openxmlformats.org/officeDocument/2006/customXml" ds:itemID="{76AA5072-7B68-4C66-8A00-7906A1210F41}">
-  <ds:schemaRefs>
-    <ds:schemaRef ds:uri="http://schemas.openxmlformats.org/officeDocument/2006/bibliography"/>
-  </ds:schemaRefs>
-</ds:datastoreItem>
 </file>